--- a/TEMPLATE/w24.docx
+++ b/TEMPLATE/w24.docx
@@ -1,6 +1,6 @@
 
 <file path=word/document.xml><?xml version="1.0" encoding="utf-8"?>
-<w:document xmlns:wpc="http://schemas.microsoft.com/office/word/2010/wordprocessingCanvas" xmlns:cx="http://schemas.microsoft.com/office/drawing/2014/chartex" xmlns:cx1="http://schemas.microsoft.com/office/drawing/2015/9/8/chartex" xmlns:cx2="http://schemas.microsoft.com/office/drawing/2015/10/21/chartex" xmlns:cx3="http://schemas.microsoft.com/office/drawing/2016/5/9/chartex" xmlns:cx4="http://schemas.microsoft.com/office/drawing/2016/5/10/chartex" xmlns:cx5="http://schemas.microsoft.com/office/drawing/2016/5/11/chartex" xmlns:cx6="http://schemas.microsoft.com/office/drawing/2016/5/12/chartex" xmlns:cx7="http://schemas.microsoft.com/office/drawing/2016/5/13/chartex" xmlns:cx8="http://schemas.microsoft.com/office/drawing/2016/5/14/chartex" xmlns:mc="http://schemas.openxmlformats.org/markup-compatibility/2006" xmlns:aink="http://schemas.microsoft.com/office/drawing/2016/ink" xmlns:am3d="http://schemas.microsoft.com/office/drawing/2017/model3d" xmlns:o="urn:schemas-microsoft-com:office:office" xmlns:r="http://schemas.openxmlformats.org/officeDocument/2006/relationships" xmlns:m="http://schemas.openxmlformats.org/officeDocument/2006/math" xmlns:v="urn:schemas-microsoft-com:vml" xmlns:wp14="http://schemas.microsoft.com/office/word/2010/wordprocessingDrawing" xmlns:wp="http://schemas.openxmlformats.org/drawingml/2006/wordprocessingDrawing" xmlns:w10="urn:schemas-microsoft-com:office:word" xmlns:w="http://schemas.openxmlformats.org/wordprocessingml/2006/main" xmlns:w14="http://schemas.microsoft.com/office/word/2010/wordml" xmlns:w15="http://schemas.microsoft.com/office/word/2012/wordml" xmlns:w16cid="http://schemas.microsoft.com/office/word/2016/wordml/cid" xmlns:w16se="http://schemas.microsoft.com/office/word/2015/wordml/symex" xmlns:wpg="http://schemas.microsoft.com/office/word/2010/wordprocessingGroup" xmlns:wpi="http://schemas.microsoft.com/office/word/2010/wordprocessingInk" xmlns:wne="http://schemas.microsoft.com/office/word/2006/wordml" xmlns:wps="http://schemas.microsoft.com/office/word/2010/wordprocessingShape" mc:Ignorable="w14 w15 w16se w16cid wp14">
+<w:document xmlns:wpc="http://schemas.microsoft.com/office/word/2010/wordprocessingCanvas" xmlns:mc="http://schemas.openxmlformats.org/markup-compatibility/2006" xmlns:o="urn:schemas-microsoft-com:office:office" xmlns:r="http://schemas.openxmlformats.org/officeDocument/2006/relationships" xmlns:m="http://schemas.openxmlformats.org/officeDocument/2006/math" xmlns:v="urn:schemas-microsoft-com:vml" xmlns:wp14="http://schemas.microsoft.com/office/word/2010/wordprocessingDrawing" xmlns:wp="http://schemas.openxmlformats.org/drawingml/2006/wordprocessingDrawing" xmlns:w10="urn:schemas-microsoft-com:office:word" xmlns:w="http://schemas.openxmlformats.org/wordprocessingml/2006/main" xmlns:w14="http://schemas.microsoft.com/office/word/2010/wordml" xmlns:w15="http://schemas.microsoft.com/office/word/2012/wordml" xmlns:wpg="http://schemas.microsoft.com/office/word/2010/wordprocessingGroup" xmlns:wpi="http://schemas.microsoft.com/office/word/2010/wordprocessingInk" xmlns:wne="http://schemas.microsoft.com/office/word/2006/wordml" xmlns:wps="http://schemas.microsoft.com/office/word/2010/wordprocessingShape" mc:Ignorable="w14 w15 wp14">
   <w:body>
     <w:p>
       <w:pPr>
@@ -8,7 +8,7 @@
         <w:keepLines/>
         <w:spacing w:after="0" w:line="288" w:lineRule="auto"/>
         <w:rPr>
-          <w:rFonts w:ascii="TH SarabunPSK" w:hAnsi="TH SarabunPSK" w:cs="TH SarabunPSK" w:hint="cs"/>
+          <w:rFonts w:ascii="TH SarabunPSK" w:hAnsi="TH SarabunPSK" w:cs="TH SarabunPSK"/>
           <w:sz w:val="30"/>
           <w:szCs w:val="30"/>
           <w:cs/>
@@ -34,8 +34,7 @@
         <w:gridCol w:w="164"/>
         <w:gridCol w:w="415"/>
         <w:gridCol w:w="192"/>
-        <w:gridCol w:w="352"/>
-        <w:gridCol w:w="841"/>
+        <w:gridCol w:w="1193"/>
         <w:gridCol w:w="805"/>
         <w:gridCol w:w="270"/>
         <w:gridCol w:w="177"/>
@@ -51,7 +50,7 @@
         <w:tc>
           <w:tcPr>
             <w:tcW w:w="9344" w:type="dxa"/>
-            <w:gridSpan w:val="16"/>
+            <w:gridSpan w:val="15"/>
           </w:tcPr>
           <w:p>
             <w:pPr>
@@ -157,7 +156,7 @@
         <w:tc>
           <w:tcPr>
             <w:tcW w:w="9344" w:type="dxa"/>
-            <w:gridSpan w:val="16"/>
+            <w:gridSpan w:val="15"/>
           </w:tcPr>
           <w:p>
             <w:pPr>
@@ -471,8 +470,8 @@
       <w:tr>
         <w:tc>
           <w:tcPr>
-            <w:tcW w:w="2579" w:type="dxa"/>
-            <w:gridSpan w:val="5"/>
+            <w:tcW w:w="9344" w:type="dxa"/>
+            <w:gridSpan w:val="15"/>
           </w:tcPr>
           <w:p>
             <w:pPr>
@@ -482,8 +481,7 @@
               <w:spacing w:after="0" w:line="440" w:lineRule="exact"/>
               <w:ind w:left="0"/>
               <w:rPr>
-                <w:rStyle w:val="BodyText1"/>
-                <w:rFonts w:ascii="TH SarabunPSK" w:eastAsia="Calibri" w:hAnsi="TH SarabunPSK"/>
+                <w:rFonts w:ascii="TH SarabunPSK" w:hAnsi="TH SarabunPSK" w:cs="TH SarabunPSK"/>
                 <w:sz w:val="30"/>
                 <w:szCs w:val="30"/>
               </w:rPr>
@@ -534,14 +532,190 @@
                 <w:szCs w:val="30"/>
                 <w:cs/>
               </w:rPr>
-              <w:t>หน่วยงาน</w:t>
+              <w:t xml:space="preserve">หน่วยงาน </w:t>
+            </w:r>
+            <w:r>
+              <w:rPr>
+                <w:rFonts w:ascii="TH SarabunPSK" w:hAnsi="TH SarabunPSK" w:cs="TH SarabunPSK"/>
+                <w:sz w:val="30"/>
+                <w:szCs w:val="30"/>
+              </w:rPr>
+              <w:fldChar w:fldCharType="begin"/>
+            </w:r>
+            <w:r>
+              <w:rPr>
+                <w:rFonts w:ascii="TH SarabunPSK" w:hAnsi="TH SarabunPSK" w:cs="TH SarabunPSK"/>
+                <w:sz w:val="30"/>
+                <w:szCs w:val="30"/>
+              </w:rPr>
+              <w:instrText xml:space="preserve"> </w:instrText>
+            </w:r>
+            <w:r>
+              <w:rPr>
+                <w:rFonts w:ascii="TH SarabunPSK" w:hAnsi="TH SarabunPSK" w:cs="TH SarabunPSK" w:hint="cs"/>
+                <w:sz w:val="30"/>
+                <w:szCs w:val="30"/>
+              </w:rPr>
+              <w:instrText>MERGEFIELD S2</w:instrText>
+            </w:r>
+            <w:r>
+              <w:rPr>
+                <w:rFonts w:ascii="TH SarabunPSK" w:hAnsi="TH SarabunPSK" w:cs="TH SarabunPSK"/>
+                <w:sz w:val="30"/>
+                <w:szCs w:val="30"/>
+              </w:rPr>
+              <w:instrText xml:space="preserve"> </w:instrText>
+            </w:r>
+            <w:r>
+              <w:rPr>
+                <w:rFonts w:ascii="TH SarabunPSK" w:hAnsi="TH SarabunPSK" w:cs="TH SarabunPSK"/>
+                <w:sz w:val="30"/>
+                <w:szCs w:val="30"/>
+              </w:rPr>
+              <w:fldChar w:fldCharType="separate"/>
+            </w:r>
+            <w:r>
+              <w:rPr>
+                <w:rFonts w:ascii="TH SarabunPSK" w:hAnsi="TH SarabunPSK" w:cs="TH SarabunPSK"/>
+                <w:noProof/>
+                <w:sz w:val="30"/>
+                <w:szCs w:val="30"/>
+              </w:rPr>
+              <w:t>«S2»</w:t>
+            </w:r>
+            <w:r>
+              <w:rPr>
+                <w:rFonts w:ascii="TH SarabunPSK" w:hAnsi="TH SarabunPSK" w:cs="TH SarabunPSK"/>
+                <w:sz w:val="30"/>
+                <w:szCs w:val="30"/>
+              </w:rPr>
+              <w:fldChar w:fldCharType="end"/>
+            </w:r>
+            <w:r>
+              <w:rPr>
+                <w:rFonts w:ascii="TH SarabunPSK" w:hAnsi="TH SarabunPSK" w:cs="TH SarabunPSK"/>
+                <w:sz w:val="30"/>
+                <w:szCs w:val="30"/>
+              </w:rPr>
+              <w:t xml:space="preserve"> </w:t>
+            </w:r>
+            <w:r>
+              <w:rPr>
+                <w:rStyle w:val="BodyText1"/>
+                <w:rFonts w:ascii="TH SarabunPSK" w:hAnsi="TH SarabunPSK" w:hint="cs"/>
+                <w:sz w:val="30"/>
+                <w:szCs w:val="30"/>
+                <w:cs/>
+              </w:rPr>
+              <w:t>ชื่อย่อสถานีตำรวจ</w:t>
+            </w:r>
+            <w:r>
+              <w:rPr>
+                <w:rStyle w:val="BodyText1"/>
+                <w:rFonts w:ascii="TH SarabunPSK" w:hAnsi="TH SarabunPSK"/>
+                <w:sz w:val="30"/>
+                <w:szCs w:val="30"/>
+              </w:rPr>
+              <w:t xml:space="preserve"> </w:t>
+            </w:r>
+            <w:r>
+              <w:rPr>
+                <w:rFonts w:ascii="TH SarabunPSK" w:hAnsi="TH SarabunPSK" w:cs="TH SarabunPSK"/>
+                <w:sz w:val="30"/>
+                <w:szCs w:val="30"/>
+              </w:rPr>
+              <w:fldChar w:fldCharType="begin"/>
+            </w:r>
+            <w:r>
+              <w:rPr>
+                <w:rFonts w:ascii="TH SarabunPSK" w:hAnsi="TH SarabunPSK" w:cs="TH SarabunPSK"/>
+                <w:sz w:val="30"/>
+                <w:szCs w:val="30"/>
+              </w:rPr>
+              <w:instrText xml:space="preserve"> </w:instrText>
+            </w:r>
+            <w:r>
+              <w:rPr>
+                <w:rFonts w:ascii="TH SarabunPSK" w:hAnsi="TH SarabunPSK" w:cs="TH SarabunPSK" w:hint="cs"/>
+                <w:sz w:val="30"/>
+                <w:szCs w:val="30"/>
+              </w:rPr>
+              <w:instrText>MERGEFIELD S3</w:instrText>
+            </w:r>
+            <w:r>
+              <w:rPr>
+                <w:rFonts w:ascii="TH SarabunPSK" w:hAnsi="TH SarabunPSK" w:cs="TH SarabunPSK"/>
+                <w:sz w:val="30"/>
+                <w:szCs w:val="30"/>
+              </w:rPr>
+              <w:instrText xml:space="preserve"> </w:instrText>
+            </w:r>
+            <w:r>
+              <w:rPr>
+                <w:rFonts w:ascii="TH SarabunPSK" w:hAnsi="TH SarabunPSK" w:cs="TH SarabunPSK"/>
+                <w:sz w:val="30"/>
+                <w:szCs w:val="30"/>
+              </w:rPr>
+              <w:fldChar w:fldCharType="separate"/>
+            </w:r>
+            <w:r>
+              <w:rPr>
+                <w:rFonts w:ascii="TH SarabunPSK" w:hAnsi="TH SarabunPSK" w:cs="TH SarabunPSK"/>
+                <w:noProof/>
+                <w:sz w:val="30"/>
+                <w:szCs w:val="30"/>
+              </w:rPr>
+              <w:t>«S3»</w:t>
+            </w:r>
+            <w:r>
+              <w:rPr>
+                <w:rFonts w:ascii="TH SarabunPSK" w:hAnsi="TH SarabunPSK" w:cs="TH SarabunPSK"/>
+                <w:sz w:val="30"/>
+                <w:szCs w:val="30"/>
+              </w:rPr>
+              <w:fldChar w:fldCharType="end"/>
+            </w:r>
+            <w:bookmarkStart w:id="1" w:name="_GoBack"/>
+            <w:bookmarkEnd w:id="1"/>
+          </w:p>
+        </w:tc>
+      </w:tr>
+      <w:tr>
+        <w:tc>
+          <w:tcPr>
+            <w:tcW w:w="1620" w:type="dxa"/>
+            <w:gridSpan w:val="2"/>
+          </w:tcPr>
+          <w:p>
+            <w:pPr>
+              <w:pStyle w:val="a"/>
+              <w:keepNext/>
+              <w:keepLines/>
+              <w:spacing w:after="0" w:line="440" w:lineRule="exact"/>
+              <w:ind w:left="0"/>
+              <w:rPr>
+                <w:rStyle w:val="BodyText1"/>
+                <w:rFonts w:ascii="TH SarabunPSK" w:hAnsi="TH SarabunPSK"/>
+                <w:sz w:val="30"/>
+                <w:szCs w:val="30"/>
+              </w:rPr>
+            </w:pPr>
+            <w:r>
+              <w:rPr>
+                <w:rStyle w:val="BodyText1"/>
+                <w:rFonts w:ascii="TH SarabunPSK" w:hAnsi="TH SarabunPSK" w:hint="cs"/>
+                <w:sz w:val="30"/>
+                <w:szCs w:val="30"/>
+                <w:cs/>
+              </w:rPr>
+              <w:t>กองกำกับการ</w:t>
             </w:r>
           </w:p>
         </w:tc>
         <w:tc>
           <w:tcPr>
-            <w:tcW w:w="6765" w:type="dxa"/>
-            <w:gridSpan w:val="11"/>
+            <w:tcW w:w="2605" w:type="dxa"/>
+            <w:gridSpan w:val="4"/>
           </w:tcPr>
           <w:p>
             <w:pPr>
@@ -581,7 +755,7 @@
                 <w:sz w:val="30"/>
                 <w:szCs w:val="30"/>
               </w:rPr>
-              <w:instrText>MERGEFIELD S2</w:instrText>
+              <w:instrText>MERGEFIELD S7</w:instrText>
             </w:r>
             <w:r>
               <w:rPr>
@@ -606,7 +780,7 @@
                 <w:sz w:val="30"/>
                 <w:szCs w:val="30"/>
               </w:rPr>
-              <w:t>«S2»</w:t>
+              <w:t>«S7»</w:t>
             </w:r>
             <w:r>
               <w:rPr>
@@ -615,130 +789,13 @@
                 <w:szCs w:val="30"/>
               </w:rPr>
               <w:fldChar w:fldCharType="end"/>
-            </w:r>
-            <w:r>
-              <w:rPr>
-                <w:rFonts w:ascii="TH SarabunPSK" w:hAnsi="TH SarabunPSK" w:cs="TH SarabunPSK"/>
-                <w:sz w:val="30"/>
-                <w:szCs w:val="30"/>
-              </w:rPr>
-              <w:t xml:space="preserve"> </w:t>
-            </w:r>
-            <w:r>
-              <w:rPr>
-                <w:rStyle w:val="BodyText1"/>
-                <w:rFonts w:ascii="TH SarabunPSK" w:hAnsi="TH SarabunPSK" w:hint="cs"/>
-                <w:sz w:val="30"/>
-                <w:szCs w:val="30"/>
-                <w:cs/>
-              </w:rPr>
-              <w:t>ชื่อย่อสถานีตำรวจ</w:t>
-            </w:r>
-            <w:r>
-              <w:rPr>
-                <w:rStyle w:val="BodyText1"/>
-                <w:rFonts w:ascii="TH SarabunPSK" w:hAnsi="TH SarabunPSK"/>
-                <w:sz w:val="30"/>
-                <w:szCs w:val="30"/>
-              </w:rPr>
-              <w:t xml:space="preserve"> </w:t>
-            </w:r>
-            <w:r>
-              <w:rPr>
-                <w:rFonts w:ascii="TH SarabunPSK" w:hAnsi="TH SarabunPSK" w:cs="TH SarabunPSK"/>
-                <w:sz w:val="30"/>
-                <w:szCs w:val="30"/>
-              </w:rPr>
-              <w:fldChar w:fldCharType="begin"/>
-            </w:r>
-            <w:r>
-              <w:rPr>
-                <w:rFonts w:ascii="TH SarabunPSK" w:hAnsi="TH SarabunPSK" w:cs="TH SarabunPSK"/>
-                <w:sz w:val="30"/>
-                <w:szCs w:val="30"/>
-              </w:rPr>
-              <w:instrText xml:space="preserve"> </w:instrText>
-            </w:r>
-            <w:r>
-              <w:rPr>
-                <w:rFonts w:ascii="TH SarabunPSK" w:hAnsi="TH SarabunPSK" w:cs="TH SarabunPSK" w:hint="cs"/>
-                <w:sz w:val="30"/>
-                <w:szCs w:val="30"/>
-              </w:rPr>
-              <w:instrText>MERGEFIELD S3</w:instrText>
-            </w:r>
-            <w:r>
-              <w:rPr>
-                <w:rFonts w:ascii="TH SarabunPSK" w:hAnsi="TH SarabunPSK" w:cs="TH SarabunPSK"/>
-                <w:sz w:val="30"/>
-                <w:szCs w:val="30"/>
-              </w:rPr>
-              <w:instrText xml:space="preserve"> </w:instrText>
-            </w:r>
-            <w:r>
-              <w:rPr>
-                <w:rFonts w:ascii="TH SarabunPSK" w:hAnsi="TH SarabunPSK" w:cs="TH SarabunPSK"/>
-                <w:sz w:val="30"/>
-                <w:szCs w:val="30"/>
-              </w:rPr>
-              <w:fldChar w:fldCharType="separate"/>
-            </w:r>
-            <w:r>
-              <w:rPr>
-                <w:rFonts w:ascii="TH SarabunPSK" w:hAnsi="TH SarabunPSK" w:cs="TH SarabunPSK"/>
-                <w:noProof/>
-                <w:sz w:val="30"/>
-                <w:szCs w:val="30"/>
-              </w:rPr>
-              <w:t>«S3»</w:t>
-            </w:r>
-            <w:r>
-              <w:rPr>
-                <w:rFonts w:ascii="TH SarabunPSK" w:hAnsi="TH SarabunPSK" w:cs="TH SarabunPSK"/>
-                <w:sz w:val="30"/>
-                <w:szCs w:val="30"/>
-              </w:rPr>
-              <w:fldChar w:fldCharType="end"/>
-            </w:r>
-          </w:p>
-        </w:tc>
-      </w:tr>
-      <w:tr>
-        <w:tc>
-          <w:tcPr>
-            <w:tcW w:w="1620" w:type="dxa"/>
-            <w:gridSpan w:val="2"/>
-          </w:tcPr>
-          <w:p>
-            <w:pPr>
-              <w:pStyle w:val="a"/>
-              <w:keepNext/>
-              <w:keepLines/>
-              <w:spacing w:after="0" w:line="440" w:lineRule="exact"/>
-              <w:ind w:left="0"/>
-              <w:rPr>
-                <w:rStyle w:val="BodyText1"/>
-                <w:rFonts w:ascii="TH SarabunPSK" w:hAnsi="TH SarabunPSK"/>
-                <w:sz w:val="30"/>
-                <w:szCs w:val="30"/>
-              </w:rPr>
-            </w:pPr>
-            <w:r>
-              <w:rPr>
-                <w:rStyle w:val="BodyText1"/>
-                <w:rFonts w:ascii="TH SarabunPSK" w:hAnsi="TH SarabunPSK" w:hint="cs"/>
-                <w:sz w:val="30"/>
-                <w:szCs w:val="30"/>
-                <w:cs/>
-              </w:rPr>
-              <w:t>กองกำกับการ</w:t>
             </w:r>
           </w:p>
         </w:tc>
         <w:tc>
           <w:tcPr>
-            <w:tcW w:w="2605" w:type="dxa"/>
-            <w:gridSpan w:val="5"/>
+            <w:tcW w:w="1445" w:type="dxa"/>
+            <w:gridSpan w:val="4"/>
           </w:tcPr>
           <w:p>
             <w:pPr>
@@ -758,67 +815,20 @@
             </w:pPr>
             <w:r>
               <w:rPr>
-                <w:rFonts w:ascii="TH SarabunPSK" w:hAnsi="TH SarabunPSK" w:cs="TH SarabunPSK"/>
-                <w:sz w:val="30"/>
-                <w:szCs w:val="30"/>
-              </w:rPr>
-              <w:fldChar w:fldCharType="begin"/>
-            </w:r>
-            <w:r>
-              <w:rPr>
-                <w:rFonts w:ascii="TH SarabunPSK" w:hAnsi="TH SarabunPSK" w:cs="TH SarabunPSK"/>
-                <w:sz w:val="30"/>
-                <w:szCs w:val="30"/>
-              </w:rPr>
-              <w:instrText xml:space="preserve"> </w:instrText>
-            </w:r>
-            <w:r>
-              <w:rPr>
-                <w:rFonts w:ascii="TH SarabunPSK" w:hAnsi="TH SarabunPSK" w:cs="TH SarabunPSK" w:hint="cs"/>
-                <w:sz w:val="30"/>
-                <w:szCs w:val="30"/>
-              </w:rPr>
-              <w:instrText>MERGEFIELD S7</w:instrText>
-            </w:r>
-            <w:r>
-              <w:rPr>
-                <w:rFonts w:ascii="TH SarabunPSK" w:hAnsi="TH SarabunPSK" w:cs="TH SarabunPSK"/>
-                <w:sz w:val="30"/>
-                <w:szCs w:val="30"/>
-              </w:rPr>
-              <w:instrText xml:space="preserve"> </w:instrText>
-            </w:r>
-            <w:r>
-              <w:rPr>
-                <w:rFonts w:ascii="TH SarabunPSK" w:hAnsi="TH SarabunPSK" w:cs="TH SarabunPSK"/>
-                <w:sz w:val="30"/>
-                <w:szCs w:val="30"/>
-              </w:rPr>
-              <w:fldChar w:fldCharType="separate"/>
-            </w:r>
-            <w:r>
-              <w:rPr>
-                <w:rFonts w:ascii="TH SarabunPSK" w:hAnsi="TH SarabunPSK" w:cs="TH SarabunPSK"/>
-                <w:noProof/>
-                <w:sz w:val="30"/>
-                <w:szCs w:val="30"/>
-              </w:rPr>
-              <w:t>«S7»</w:t>
-            </w:r>
-            <w:r>
-              <w:rPr>
-                <w:rFonts w:ascii="TH SarabunPSK" w:hAnsi="TH SarabunPSK" w:cs="TH SarabunPSK"/>
-                <w:sz w:val="30"/>
-                <w:szCs w:val="30"/>
-              </w:rPr>
-              <w:fldChar w:fldCharType="end"/>
+                <w:rStyle w:val="BodyText1"/>
+                <w:rFonts w:ascii="TH SarabunPSK" w:hAnsi="TH SarabunPSK" w:hint="cs"/>
+                <w:sz w:val="30"/>
+                <w:szCs w:val="30"/>
+                <w:cs/>
+              </w:rPr>
+              <w:t>กองบังคับการ</w:t>
             </w:r>
           </w:p>
         </w:tc>
         <w:tc>
           <w:tcPr>
-            <w:tcW w:w="1445" w:type="dxa"/>
-            <w:gridSpan w:val="4"/>
+            <w:tcW w:w="3674" w:type="dxa"/>
+            <w:gridSpan w:val="5"/>
           </w:tcPr>
           <w:p>
             <w:pPr>
@@ -838,20 +848,69 @@
             </w:pPr>
             <w:r>
               <w:rPr>
-                <w:rStyle w:val="BodyText1"/>
-                <w:rFonts w:ascii="TH SarabunPSK" w:hAnsi="TH SarabunPSK" w:hint="cs"/>
-                <w:sz w:val="30"/>
-                <w:szCs w:val="30"/>
-                <w:cs/>
-              </w:rPr>
-              <w:t>กองบังคับการ</w:t>
+                <w:rFonts w:ascii="TH SarabunPSK" w:hAnsi="TH SarabunPSK" w:cs="TH SarabunPSK"/>
+                <w:sz w:val="30"/>
+                <w:szCs w:val="30"/>
+              </w:rPr>
+              <w:fldChar w:fldCharType="begin"/>
+            </w:r>
+            <w:r>
+              <w:rPr>
+                <w:rFonts w:ascii="TH SarabunPSK" w:hAnsi="TH SarabunPSK" w:cs="TH SarabunPSK"/>
+                <w:sz w:val="30"/>
+                <w:szCs w:val="30"/>
+              </w:rPr>
+              <w:instrText xml:space="preserve"> </w:instrText>
+            </w:r>
+            <w:r>
+              <w:rPr>
+                <w:rFonts w:ascii="TH SarabunPSK" w:hAnsi="TH SarabunPSK" w:cs="TH SarabunPSK" w:hint="cs"/>
+                <w:sz w:val="30"/>
+                <w:szCs w:val="30"/>
+              </w:rPr>
+              <w:instrText>MERGEFIELD "S8"</w:instrText>
+            </w:r>
+            <w:r>
+              <w:rPr>
+                <w:rFonts w:ascii="TH SarabunPSK" w:hAnsi="TH SarabunPSK" w:cs="TH SarabunPSK"/>
+                <w:sz w:val="30"/>
+                <w:szCs w:val="30"/>
+              </w:rPr>
+              <w:instrText xml:space="preserve"> </w:instrText>
+            </w:r>
+            <w:r>
+              <w:rPr>
+                <w:rFonts w:ascii="TH SarabunPSK" w:hAnsi="TH SarabunPSK" w:cs="TH SarabunPSK"/>
+                <w:sz w:val="30"/>
+                <w:szCs w:val="30"/>
+              </w:rPr>
+              <w:fldChar w:fldCharType="separate"/>
+            </w:r>
+            <w:r>
+              <w:rPr>
+                <w:rFonts w:ascii="TH SarabunPSK" w:hAnsi="TH SarabunPSK" w:cs="TH SarabunPSK"/>
+                <w:noProof/>
+                <w:sz w:val="30"/>
+                <w:szCs w:val="30"/>
+              </w:rPr>
+              <w:t>«S8»</w:t>
+            </w:r>
+            <w:r>
+              <w:rPr>
+                <w:rFonts w:ascii="TH SarabunPSK" w:hAnsi="TH SarabunPSK" w:cs="TH SarabunPSK"/>
+                <w:sz w:val="30"/>
+                <w:szCs w:val="30"/>
+              </w:rPr>
+              <w:fldChar w:fldCharType="end"/>
             </w:r>
           </w:p>
         </w:tc>
+      </w:tr>
+      <w:tr>
         <w:tc>
           <w:tcPr>
-            <w:tcW w:w="3674" w:type="dxa"/>
-            <w:gridSpan w:val="5"/>
+            <w:tcW w:w="4225" w:type="dxa"/>
+            <w:gridSpan w:val="6"/>
           </w:tcPr>
           <w:p>
             <w:pPr>
@@ -864,76 +923,48 @@
               <w:spacing w:after="0" w:line="440" w:lineRule="exact"/>
               <w:ind w:left="0"/>
               <w:rPr>
-                <w:rFonts w:ascii="TH SarabunPSK" w:hAnsi="TH SarabunPSK" w:cs="TH SarabunPSK"/>
-                <w:sz w:val="30"/>
-                <w:szCs w:val="30"/>
-              </w:rPr>
-            </w:pPr>
-            <w:r>
-              <w:rPr>
-                <w:rFonts w:ascii="TH SarabunPSK" w:hAnsi="TH SarabunPSK" w:cs="TH SarabunPSK"/>
-                <w:sz w:val="30"/>
-                <w:szCs w:val="30"/>
-              </w:rPr>
-              <w:fldChar w:fldCharType="begin"/>
-            </w:r>
-            <w:r>
-              <w:rPr>
-                <w:rFonts w:ascii="TH SarabunPSK" w:hAnsi="TH SarabunPSK" w:cs="TH SarabunPSK"/>
-                <w:sz w:val="30"/>
-                <w:szCs w:val="30"/>
-              </w:rPr>
-              <w:instrText xml:space="preserve"> </w:instrText>
-            </w:r>
-            <w:r>
-              <w:rPr>
-                <w:rFonts w:ascii="TH SarabunPSK" w:hAnsi="TH SarabunPSK" w:cs="TH SarabunPSK" w:hint="cs"/>
-                <w:sz w:val="30"/>
-                <w:szCs w:val="30"/>
-              </w:rPr>
-              <w:instrText>MERGEFIELD "S8"</w:instrText>
-            </w:r>
-            <w:r>
-              <w:rPr>
-                <w:rFonts w:ascii="TH SarabunPSK" w:hAnsi="TH SarabunPSK" w:cs="TH SarabunPSK"/>
-                <w:sz w:val="30"/>
-                <w:szCs w:val="30"/>
-              </w:rPr>
-              <w:instrText xml:space="preserve"> </w:instrText>
-            </w:r>
-            <w:r>
-              <w:rPr>
-                <w:rFonts w:ascii="TH SarabunPSK" w:hAnsi="TH SarabunPSK" w:cs="TH SarabunPSK"/>
-                <w:sz w:val="30"/>
-                <w:szCs w:val="30"/>
-              </w:rPr>
-              <w:fldChar w:fldCharType="separate"/>
-            </w:r>
-            <w:r>
-              <w:rPr>
-                <w:rFonts w:ascii="TH SarabunPSK" w:hAnsi="TH SarabunPSK" w:cs="TH SarabunPSK"/>
-                <w:noProof/>
-                <w:sz w:val="30"/>
-                <w:szCs w:val="30"/>
-              </w:rPr>
-              <w:t>«S8»</w:t>
-            </w:r>
-            <w:r>
-              <w:rPr>
-                <w:rFonts w:ascii="TH SarabunPSK" w:hAnsi="TH SarabunPSK" w:cs="TH SarabunPSK"/>
-                <w:sz w:val="30"/>
-                <w:szCs w:val="30"/>
-              </w:rPr>
-              <w:fldChar w:fldCharType="end"/>
+                <w:rStyle w:val="BodyText1"/>
+                <w:rFonts w:ascii="TH SarabunPSK" w:hAnsi="TH SarabunPSK"/>
+                <w:sz w:val="30"/>
+                <w:szCs w:val="30"/>
+                <w:cs/>
+              </w:rPr>
+            </w:pPr>
+            <w:r>
+              <w:rPr>
+                <w:rStyle w:val="BodyText1"/>
+                <w:rFonts w:ascii="TH SarabunPSK" w:hAnsi="TH SarabunPSK" w:hint="cs"/>
+                <w:sz w:val="30"/>
+                <w:szCs w:val="30"/>
+                <w:cs/>
+              </w:rPr>
+              <w:t>กองบัญชาการตำรวจนครบาล</w:t>
+            </w:r>
+            <w:r>
+              <w:rPr>
+                <w:rStyle w:val="BodyText1"/>
+                <w:rFonts w:ascii="TH SarabunPSK" w:hAnsi="TH SarabunPSK" w:hint="cs"/>
+                <w:sz w:val="30"/>
+                <w:szCs w:val="30"/>
+              </w:rPr>
+              <w:t>/</w:t>
+            </w:r>
+            <w:r>
+              <w:rPr>
+                <w:rStyle w:val="BodyText1"/>
+                <w:rFonts w:ascii="TH SarabunPSK" w:hAnsi="TH SarabunPSK"/>
+                <w:sz w:val="30"/>
+                <w:szCs w:val="30"/>
+                <w:cs/>
+              </w:rPr>
+              <w:t>ตำรวจภูธรภาค</w:t>
             </w:r>
           </w:p>
         </w:tc>
-      </w:tr>
-      <w:tr>
         <w:tc>
           <w:tcPr>
-            <w:tcW w:w="4225" w:type="dxa"/>
-            <w:gridSpan w:val="7"/>
+            <w:tcW w:w="5119" w:type="dxa"/>
+            <w:gridSpan w:val="9"/>
           </w:tcPr>
           <w:p>
             <w:pPr>
@@ -946,48 +977,174 @@
               <w:spacing w:after="0" w:line="440" w:lineRule="exact"/>
               <w:ind w:left="0"/>
               <w:rPr>
-                <w:rStyle w:val="BodyText1"/>
-                <w:rFonts w:ascii="TH SarabunPSK" w:hAnsi="TH SarabunPSK"/>
-                <w:sz w:val="30"/>
-                <w:szCs w:val="30"/>
-                <w:cs/>
-              </w:rPr>
-            </w:pPr>
-            <w:r>
-              <w:rPr>
-                <w:rStyle w:val="BodyText1"/>
-                <w:rFonts w:ascii="TH SarabunPSK" w:hAnsi="TH SarabunPSK" w:hint="cs"/>
-                <w:sz w:val="30"/>
-                <w:szCs w:val="30"/>
-                <w:cs/>
-              </w:rPr>
-              <w:t>กองบัญชาการตำรวจนครบาล</w:t>
-            </w:r>
-            <w:r>
-              <w:rPr>
-                <w:rStyle w:val="BodyText1"/>
-                <w:rFonts w:ascii="TH SarabunPSK" w:hAnsi="TH SarabunPSK" w:hint="cs"/>
-                <w:sz w:val="30"/>
-                <w:szCs w:val="30"/>
-              </w:rPr>
-              <w:t>/</w:t>
-            </w:r>
-            <w:r>
-              <w:rPr>
-                <w:rStyle w:val="BodyText1"/>
-                <w:rFonts w:ascii="TH SarabunPSK" w:hAnsi="TH SarabunPSK"/>
-                <w:sz w:val="30"/>
-                <w:szCs w:val="30"/>
-                <w:cs/>
-              </w:rPr>
-              <w:t>ตำรวจภูธรภาค</w:t>
+                <w:rFonts w:ascii="TH SarabunPSK" w:hAnsi="TH SarabunPSK" w:cs="TH SarabunPSK"/>
+                <w:sz w:val="30"/>
+                <w:szCs w:val="30"/>
+              </w:rPr>
+            </w:pPr>
+            <w:r>
+              <w:rPr>
+                <w:rFonts w:ascii="TH SarabunPSK" w:hAnsi="TH SarabunPSK" w:cs="TH SarabunPSK"/>
+                <w:sz w:val="30"/>
+                <w:szCs w:val="30"/>
+              </w:rPr>
+              <w:fldChar w:fldCharType="begin"/>
+            </w:r>
+            <w:r>
+              <w:rPr>
+                <w:rFonts w:ascii="TH SarabunPSK" w:hAnsi="TH SarabunPSK" w:cs="TH SarabunPSK"/>
+                <w:sz w:val="30"/>
+                <w:szCs w:val="30"/>
+              </w:rPr>
+              <w:instrText xml:space="preserve"> </w:instrText>
+            </w:r>
+            <w:r>
+              <w:rPr>
+                <w:rFonts w:ascii="TH SarabunPSK" w:hAnsi="TH SarabunPSK" w:cs="TH SarabunPSK" w:hint="cs"/>
+                <w:sz w:val="30"/>
+                <w:szCs w:val="30"/>
+              </w:rPr>
+              <w:instrText>MERGEFIELD S9</w:instrText>
+            </w:r>
+            <w:r>
+              <w:rPr>
+                <w:rFonts w:ascii="TH SarabunPSK" w:hAnsi="TH SarabunPSK" w:cs="TH SarabunPSK"/>
+                <w:sz w:val="30"/>
+                <w:szCs w:val="30"/>
+              </w:rPr>
+              <w:instrText xml:space="preserve"> </w:instrText>
+            </w:r>
+            <w:r>
+              <w:rPr>
+                <w:rFonts w:ascii="TH SarabunPSK" w:hAnsi="TH SarabunPSK" w:cs="TH SarabunPSK"/>
+                <w:sz w:val="30"/>
+                <w:szCs w:val="30"/>
+              </w:rPr>
+              <w:fldChar w:fldCharType="separate"/>
+            </w:r>
+            <w:r>
+              <w:rPr>
+                <w:rFonts w:ascii="TH SarabunPSK" w:hAnsi="TH SarabunPSK" w:cs="TH SarabunPSK"/>
+                <w:noProof/>
+                <w:sz w:val="30"/>
+                <w:szCs w:val="30"/>
+              </w:rPr>
+              <w:t>«S9»</w:t>
+            </w:r>
+            <w:r>
+              <w:rPr>
+                <w:rFonts w:ascii="TH SarabunPSK" w:hAnsi="TH SarabunPSK" w:cs="TH SarabunPSK"/>
+                <w:sz w:val="30"/>
+                <w:szCs w:val="30"/>
+              </w:rPr>
+              <w:fldChar w:fldCharType="end"/>
+            </w:r>
+          </w:p>
+        </w:tc>
+      </w:tr>
+      <w:tr>
+        <w:tc>
+          <w:tcPr>
+            <w:tcW w:w="2227" w:type="dxa"/>
+            <w:gridSpan w:val="4"/>
+          </w:tcPr>
+          <w:p>
+            <w:pPr>
+              <w:tabs>
+                <w:tab w:val="left" w:leader="dot" w:pos="4442"/>
+                <w:tab w:val="left" w:leader="dot" w:pos="8402"/>
+              </w:tabs>
+              <w:spacing w:after="0" w:line="440" w:lineRule="exact"/>
+              <w:rPr>
+                <w:rFonts w:ascii="TH SarabunPSK" w:hAnsi="TH SarabunPSK" w:cs="TH SarabunPSK"/>
+                <w:sz w:val="30"/>
+                <w:szCs w:val="30"/>
+              </w:rPr>
+            </w:pPr>
+            <w:r>
+              <w:rPr>
+                <w:rStyle w:val="BodytextTahoma"/>
+                <w:rFonts w:ascii="TH SarabunPSK" w:hAnsi="TH SarabunPSK" w:cs="TH SarabunPSK"/>
+                <w:sz w:val="30"/>
+                <w:szCs w:val="30"/>
+                <w:cs/>
+              </w:rPr>
+              <w:t>๓</w:t>
+            </w:r>
+            <w:r>
+              <w:rPr>
+                <w:rStyle w:val="BodytextTahoma"/>
+                <w:rFonts w:ascii="TH SarabunPSK" w:hAnsi="TH SarabunPSK" w:cs="TH SarabunPSK"/>
+                <w:sz w:val="30"/>
+                <w:szCs w:val="30"/>
+              </w:rPr>
+              <w:t>.</w:t>
+            </w:r>
+            <w:r>
+              <w:rPr>
+                <w:rStyle w:val="BodyText1"/>
+                <w:rFonts w:ascii="TH SarabunPSK" w:hAnsi="TH SarabunPSK"/>
+                <w:sz w:val="30"/>
+                <w:szCs w:val="30"/>
+              </w:rPr>
+              <w:t xml:space="preserve"> </w:t>
+            </w:r>
+            <w:r>
+              <w:rPr>
+                <w:rStyle w:val="BodyText1"/>
+                <w:rFonts w:ascii="TH SarabunPSK" w:hAnsi="TH SarabunPSK"/>
+                <w:sz w:val="30"/>
+                <w:szCs w:val="30"/>
+                <w:cs/>
+              </w:rPr>
+              <w:t>วันเด</w:t>
+            </w:r>
+            <w:r>
+              <w:rPr>
+                <w:rStyle w:val="BodyText1"/>
+                <w:rFonts w:ascii="TH SarabunPSK" w:hAnsi="TH SarabunPSK" w:hint="cs"/>
+                <w:sz w:val="30"/>
+                <w:szCs w:val="30"/>
+                <w:cs/>
+              </w:rPr>
+              <w:t>ื</w:t>
+            </w:r>
+            <w:r>
+              <w:rPr>
+                <w:rStyle w:val="BodyText1"/>
+                <w:rFonts w:ascii="TH SarabunPSK" w:hAnsi="TH SarabunPSK"/>
+                <w:sz w:val="30"/>
+                <w:szCs w:val="30"/>
+                <w:cs/>
+              </w:rPr>
+              <w:t>อนปีที่ส่</w:t>
+            </w:r>
+            <w:r>
+              <w:rPr>
+                <w:rStyle w:val="BodyText1"/>
+                <w:rFonts w:ascii="TH SarabunPSK" w:hAnsi="TH SarabunPSK" w:hint="cs"/>
+                <w:sz w:val="30"/>
+                <w:szCs w:val="30"/>
+                <w:cs/>
+              </w:rPr>
+              <w:t>ง</w:t>
+            </w:r>
+            <w:r>
+              <w:rPr>
+                <w:rStyle w:val="BodyText1"/>
+                <w:rFonts w:ascii="TH SarabunPSK" w:hAnsi="TH SarabunPSK"/>
+                <w:sz w:val="30"/>
+                <w:szCs w:val="30"/>
+                <w:cs/>
+              </w:rPr>
+              <w:t>รายงาน</w:t>
             </w:r>
           </w:p>
         </w:tc>
         <w:tc>
           <w:tcPr>
-            <w:tcW w:w="5119" w:type="dxa"/>
-            <w:gridSpan w:val="9"/>
+            <w:tcW w:w="2951" w:type="dxa"/>
+            <w:gridSpan w:val="5"/>
           </w:tcPr>
           <w:p>
             <w:pPr>
@@ -1005,169 +1162,12 @@
                 <w:szCs w:val="30"/>
               </w:rPr>
             </w:pPr>
-            <w:r>
-              <w:rPr>
-                <w:rFonts w:ascii="TH SarabunPSK" w:hAnsi="TH SarabunPSK" w:cs="TH SarabunPSK"/>
-                <w:sz w:val="30"/>
-                <w:szCs w:val="30"/>
-              </w:rPr>
-              <w:fldChar w:fldCharType="begin"/>
-            </w:r>
-            <w:r>
-              <w:rPr>
-                <w:rFonts w:ascii="TH SarabunPSK" w:hAnsi="TH SarabunPSK" w:cs="TH SarabunPSK"/>
-                <w:sz w:val="30"/>
-                <w:szCs w:val="30"/>
-              </w:rPr>
-              <w:instrText xml:space="preserve"> </w:instrText>
-            </w:r>
-            <w:r>
-              <w:rPr>
-                <w:rFonts w:ascii="TH SarabunPSK" w:hAnsi="TH SarabunPSK" w:cs="TH SarabunPSK" w:hint="cs"/>
-                <w:sz w:val="30"/>
-                <w:szCs w:val="30"/>
-              </w:rPr>
-              <w:instrText>MERGEFIELD S9</w:instrText>
-            </w:r>
-            <w:r>
-              <w:rPr>
-                <w:rFonts w:ascii="TH SarabunPSK" w:hAnsi="TH SarabunPSK" w:cs="TH SarabunPSK"/>
-                <w:sz w:val="30"/>
-                <w:szCs w:val="30"/>
-              </w:rPr>
-              <w:instrText xml:space="preserve"> </w:instrText>
-            </w:r>
-            <w:r>
-              <w:rPr>
-                <w:rFonts w:ascii="TH SarabunPSK" w:hAnsi="TH SarabunPSK" w:cs="TH SarabunPSK"/>
-                <w:sz w:val="30"/>
-                <w:szCs w:val="30"/>
-              </w:rPr>
-              <w:fldChar w:fldCharType="separate"/>
-            </w:r>
-            <w:r>
-              <w:rPr>
-                <w:rFonts w:ascii="TH SarabunPSK" w:hAnsi="TH SarabunPSK" w:cs="TH SarabunPSK"/>
-                <w:noProof/>
-                <w:sz w:val="30"/>
-                <w:szCs w:val="30"/>
-              </w:rPr>
-              <w:t>«S9»</w:t>
-            </w:r>
-            <w:r>
-              <w:rPr>
-                <w:rFonts w:ascii="TH SarabunPSK" w:hAnsi="TH SarabunPSK" w:cs="TH SarabunPSK"/>
-                <w:sz w:val="30"/>
-                <w:szCs w:val="30"/>
-              </w:rPr>
-              <w:fldChar w:fldCharType="end"/>
-            </w:r>
-          </w:p>
-        </w:tc>
-      </w:tr>
-      <w:tr>
-        <w:tc>
-          <w:tcPr>
-            <w:tcW w:w="2227" w:type="dxa"/>
-            <w:gridSpan w:val="4"/>
-          </w:tcPr>
-          <w:p>
-            <w:pPr>
-              <w:tabs>
-                <w:tab w:val="left" w:leader="dot" w:pos="4442"/>
-                <w:tab w:val="left" w:leader="dot" w:pos="8402"/>
-              </w:tabs>
-              <w:spacing w:after="0" w:line="440" w:lineRule="exact"/>
-              <w:rPr>
-                <w:rFonts w:ascii="TH SarabunPSK" w:hAnsi="TH SarabunPSK" w:cs="TH SarabunPSK"/>
-                <w:sz w:val="30"/>
-                <w:szCs w:val="30"/>
-              </w:rPr>
-            </w:pPr>
-            <w:r>
-              <w:rPr>
-                <w:rStyle w:val="BodytextTahoma"/>
-                <w:rFonts w:ascii="TH SarabunPSK" w:hAnsi="TH SarabunPSK" w:cs="TH SarabunPSK"/>
-                <w:sz w:val="30"/>
-                <w:szCs w:val="30"/>
-                <w:cs/>
-              </w:rPr>
-              <w:t>๓</w:t>
-            </w:r>
-            <w:r>
-              <w:rPr>
-                <w:rStyle w:val="BodytextTahoma"/>
-                <w:rFonts w:ascii="TH SarabunPSK" w:hAnsi="TH SarabunPSK" w:cs="TH SarabunPSK"/>
-                <w:sz w:val="30"/>
-                <w:szCs w:val="30"/>
-              </w:rPr>
-              <w:t>.</w:t>
-            </w:r>
-            <w:r>
-              <w:rPr>
-                <w:rStyle w:val="BodyText1"/>
-                <w:rFonts w:ascii="TH SarabunPSK" w:hAnsi="TH SarabunPSK"/>
-                <w:sz w:val="30"/>
-                <w:szCs w:val="30"/>
-              </w:rPr>
-              <w:t xml:space="preserve"> </w:t>
-            </w:r>
-            <w:r>
-              <w:rPr>
-                <w:rStyle w:val="BodyText1"/>
-                <w:rFonts w:ascii="TH SarabunPSK" w:hAnsi="TH SarabunPSK"/>
-                <w:sz w:val="30"/>
-                <w:szCs w:val="30"/>
-                <w:cs/>
-              </w:rPr>
-              <w:t>วันเด</w:t>
-            </w:r>
-            <w:r>
-              <w:rPr>
-                <w:rStyle w:val="BodyText1"/>
-                <w:rFonts w:ascii="TH SarabunPSK" w:hAnsi="TH SarabunPSK" w:hint="cs"/>
-                <w:sz w:val="30"/>
-                <w:szCs w:val="30"/>
-                <w:cs/>
-              </w:rPr>
-              <w:t>ื</w:t>
-            </w:r>
-            <w:r>
-              <w:rPr>
-                <w:rStyle w:val="BodyText1"/>
-                <w:rFonts w:ascii="TH SarabunPSK" w:hAnsi="TH SarabunPSK"/>
-                <w:sz w:val="30"/>
-                <w:szCs w:val="30"/>
-                <w:cs/>
-              </w:rPr>
-              <w:t>อนปีที่ส่</w:t>
-            </w:r>
-            <w:r>
-              <w:rPr>
-                <w:rStyle w:val="BodyText1"/>
-                <w:rFonts w:ascii="TH SarabunPSK" w:hAnsi="TH SarabunPSK" w:hint="cs"/>
-                <w:sz w:val="30"/>
-                <w:szCs w:val="30"/>
-                <w:cs/>
-              </w:rPr>
-              <w:t>ง</w:t>
-            </w:r>
-            <w:r>
-              <w:rPr>
-                <w:rStyle w:val="BodyText1"/>
-                <w:rFonts w:ascii="TH SarabunPSK" w:hAnsi="TH SarabunPSK"/>
-                <w:sz w:val="30"/>
-                <w:szCs w:val="30"/>
-                <w:cs/>
-              </w:rPr>
-              <w:t>รายงาน</w:t>
-            </w:r>
           </w:p>
         </w:tc>
         <w:tc>
           <w:tcPr>
-            <w:tcW w:w="2951" w:type="dxa"/>
-            <w:gridSpan w:val="6"/>
+            <w:tcW w:w="1662" w:type="dxa"/>
+            <w:gridSpan w:val="3"/>
           </w:tcPr>
           <w:p>
             <w:pPr>
@@ -1185,11 +1185,41 @@
                 <w:szCs w:val="30"/>
               </w:rPr>
             </w:pPr>
+            <w:r>
+              <w:rPr>
+                <w:rStyle w:val="BodyText1"/>
+                <w:rFonts w:ascii="TH SarabunPSK" w:hAnsi="TH SarabunPSK"/>
+                <w:sz w:val="30"/>
+                <w:szCs w:val="30"/>
+                <w:cs/>
+              </w:rPr>
+              <w:t>วันเด</w:t>
+            </w:r>
+            <w:r>
+              <w:rPr>
+                <w:rStyle w:val="BodyText1"/>
+                <w:rFonts w:ascii="TH SarabunPSK" w:hAnsi="TH SarabunPSK" w:hint="cs"/>
+                <w:sz w:val="30"/>
+                <w:szCs w:val="30"/>
+                <w:cs/>
+              </w:rPr>
+              <w:t>ื</w:t>
+            </w:r>
+            <w:r>
+              <w:rPr>
+                <w:rStyle w:val="BodyText1"/>
+                <w:rFonts w:ascii="TH SarabunPSK" w:hAnsi="TH SarabunPSK"/>
+                <w:sz w:val="30"/>
+                <w:szCs w:val="30"/>
+                <w:cs/>
+              </w:rPr>
+              <w:t>อนปีที่พบศพ</w:t>
+            </w:r>
           </w:p>
         </w:tc>
         <w:tc>
           <w:tcPr>
-            <w:tcW w:w="1662" w:type="dxa"/>
+            <w:tcW w:w="2504" w:type="dxa"/>
             <w:gridSpan w:val="3"/>
           </w:tcPr>
           <w:p>
@@ -1210,39 +1240,68 @@
             </w:pPr>
             <w:r>
               <w:rPr>
-                <w:rStyle w:val="BodyText1"/>
-                <w:rFonts w:ascii="TH SarabunPSK" w:hAnsi="TH SarabunPSK"/>
-                <w:sz w:val="30"/>
-                <w:szCs w:val="30"/>
-                <w:cs/>
-              </w:rPr>
-              <w:t>วันเด</w:t>
-            </w:r>
-            <w:r>
-              <w:rPr>
-                <w:rStyle w:val="BodyText1"/>
-                <w:rFonts w:ascii="TH SarabunPSK" w:hAnsi="TH SarabunPSK" w:hint="cs"/>
-                <w:sz w:val="30"/>
-                <w:szCs w:val="30"/>
-                <w:cs/>
-              </w:rPr>
-              <w:t>ื</w:t>
-            </w:r>
-            <w:r>
-              <w:rPr>
-                <w:rStyle w:val="BodyText1"/>
-                <w:rFonts w:ascii="TH SarabunPSK" w:hAnsi="TH SarabunPSK"/>
-                <w:sz w:val="30"/>
-                <w:szCs w:val="30"/>
-                <w:cs/>
-              </w:rPr>
-              <w:t>อนปีที่พบศพ</w:t>
+                <w:rFonts w:ascii="TH SarabunPSK" w:hAnsi="TH SarabunPSK" w:cs="TH SarabunPSK"/>
+                <w:sz w:val="30"/>
+                <w:szCs w:val="30"/>
+              </w:rPr>
+              <w:fldChar w:fldCharType="begin"/>
+            </w:r>
+            <w:r>
+              <w:rPr>
+                <w:rFonts w:ascii="TH SarabunPSK" w:hAnsi="TH SarabunPSK" w:cs="TH SarabunPSK"/>
+                <w:sz w:val="30"/>
+                <w:szCs w:val="30"/>
+              </w:rPr>
+              <w:instrText xml:space="preserve"> </w:instrText>
+            </w:r>
+            <w:r>
+              <w:rPr>
+                <w:rFonts w:ascii="TH SarabunPSK" w:hAnsi="TH SarabunPSK" w:cs="TH SarabunPSK" w:hint="cs"/>
+                <w:sz w:val="30"/>
+                <w:szCs w:val="30"/>
+              </w:rPr>
+              <w:instrText>MERGEFIELD P44</w:instrText>
+            </w:r>
+            <w:r>
+              <w:rPr>
+                <w:rFonts w:ascii="TH SarabunPSK" w:hAnsi="TH SarabunPSK" w:cs="TH SarabunPSK"/>
+                <w:sz w:val="30"/>
+                <w:szCs w:val="30"/>
+              </w:rPr>
+              <w:instrText xml:space="preserve"> </w:instrText>
+            </w:r>
+            <w:r>
+              <w:rPr>
+                <w:rFonts w:ascii="TH SarabunPSK" w:hAnsi="TH SarabunPSK" w:cs="TH SarabunPSK"/>
+                <w:sz w:val="30"/>
+                <w:szCs w:val="30"/>
+              </w:rPr>
+              <w:fldChar w:fldCharType="separate"/>
+            </w:r>
+            <w:r>
+              <w:rPr>
+                <w:rFonts w:ascii="TH SarabunPSK" w:hAnsi="TH SarabunPSK" w:cs="TH SarabunPSK"/>
+                <w:noProof/>
+                <w:sz w:val="30"/>
+                <w:szCs w:val="30"/>
+              </w:rPr>
+              <w:t>«P44»</w:t>
+            </w:r>
+            <w:r>
+              <w:rPr>
+                <w:rFonts w:ascii="TH SarabunPSK" w:hAnsi="TH SarabunPSK" w:cs="TH SarabunPSK"/>
+                <w:sz w:val="30"/>
+                <w:szCs w:val="30"/>
+              </w:rPr>
+              <w:fldChar w:fldCharType="end"/>
             </w:r>
           </w:p>
         </w:tc>
+      </w:tr>
+      <w:tr>
         <w:tc>
           <w:tcPr>
-            <w:tcW w:w="2504" w:type="dxa"/>
+            <w:tcW w:w="2035" w:type="dxa"/>
             <w:gridSpan w:val="3"/>
           </w:tcPr>
           <w:p>
@@ -1263,69 +1322,76 @@
             </w:pPr>
             <w:r>
               <w:rPr>
-                <w:rFonts w:ascii="TH SarabunPSK" w:hAnsi="TH SarabunPSK" w:cs="TH SarabunPSK"/>
-                <w:sz w:val="30"/>
-                <w:szCs w:val="30"/>
-              </w:rPr>
-              <w:fldChar w:fldCharType="begin"/>
-            </w:r>
-            <w:r>
-              <w:rPr>
-                <w:rFonts w:ascii="TH SarabunPSK" w:hAnsi="TH SarabunPSK" w:cs="TH SarabunPSK"/>
-                <w:sz w:val="30"/>
-                <w:szCs w:val="30"/>
-              </w:rPr>
-              <w:instrText xml:space="preserve"> </w:instrText>
-            </w:r>
-            <w:r>
-              <w:rPr>
-                <w:rFonts w:ascii="TH SarabunPSK" w:hAnsi="TH SarabunPSK" w:cs="TH SarabunPSK" w:hint="cs"/>
-                <w:sz w:val="30"/>
-                <w:szCs w:val="30"/>
-              </w:rPr>
-              <w:instrText>MERGEFIELD P44</w:instrText>
-            </w:r>
-            <w:r>
-              <w:rPr>
-                <w:rFonts w:ascii="TH SarabunPSK" w:hAnsi="TH SarabunPSK" w:cs="TH SarabunPSK"/>
-                <w:sz w:val="30"/>
-                <w:szCs w:val="30"/>
-              </w:rPr>
-              <w:instrText xml:space="preserve"> </w:instrText>
-            </w:r>
-            <w:r>
-              <w:rPr>
-                <w:rFonts w:ascii="TH SarabunPSK" w:hAnsi="TH SarabunPSK" w:cs="TH SarabunPSK"/>
-                <w:sz w:val="30"/>
-                <w:szCs w:val="30"/>
-              </w:rPr>
-              <w:fldChar w:fldCharType="separate"/>
-            </w:r>
-            <w:r>
-              <w:rPr>
-                <w:rFonts w:ascii="TH SarabunPSK" w:hAnsi="TH SarabunPSK" w:cs="TH SarabunPSK"/>
-                <w:noProof/>
-                <w:sz w:val="30"/>
-                <w:szCs w:val="30"/>
-              </w:rPr>
-              <w:t>«P44»</w:t>
-            </w:r>
-            <w:r>
-              <w:rPr>
-                <w:rFonts w:ascii="TH SarabunPSK" w:hAnsi="TH SarabunPSK" w:cs="TH SarabunPSK"/>
-                <w:sz w:val="30"/>
-                <w:szCs w:val="30"/>
-              </w:rPr>
-              <w:fldChar w:fldCharType="end"/>
+                <w:rStyle w:val="Bodytext135pt"/>
+                <w:i w:val="0"/>
+                <w:iCs w:val="0"/>
+                <w:cs/>
+              </w:rPr>
+              <w:t>๔</w:t>
+            </w:r>
+            <w:r>
+              <w:rPr>
+                <w:rStyle w:val="Bodytext135pt"/>
+                <w:i w:val="0"/>
+                <w:iCs w:val="0"/>
+              </w:rPr>
+              <w:t>.</w:t>
+            </w:r>
+            <w:r>
+              <w:rPr>
+                <w:rStyle w:val="BodyText1"/>
+                <w:rFonts w:ascii="TH SarabunPSK" w:hAnsi="TH SarabunPSK"/>
+                <w:i/>
+                <w:iCs/>
+                <w:sz w:val="30"/>
+                <w:szCs w:val="30"/>
+              </w:rPr>
+              <w:t xml:space="preserve"> </w:t>
+            </w:r>
+            <w:r>
+              <w:rPr>
+                <w:rStyle w:val="BodyText1"/>
+                <w:rFonts w:ascii="TH SarabunPSK" w:hAnsi="TH SarabunPSK"/>
+                <w:sz w:val="30"/>
+                <w:szCs w:val="30"/>
+                <w:cs/>
+              </w:rPr>
+              <w:t>ชื่อของผู้ตาย</w:t>
+            </w:r>
+            <w:r>
+              <w:rPr>
+                <w:rStyle w:val="BodyText1"/>
+                <w:rFonts w:ascii="TH SarabunPSK" w:hAnsi="TH SarabunPSK"/>
+                <w:sz w:val="30"/>
+                <w:szCs w:val="30"/>
+              </w:rPr>
+              <w:t>(</w:t>
+            </w:r>
+            <w:r>
+              <w:rPr>
+                <w:rStyle w:val="BodyText1"/>
+                <w:rFonts w:ascii="TH SarabunPSK" w:hAnsi="TH SarabunPSK"/>
+                <w:sz w:val="30"/>
+                <w:szCs w:val="30"/>
+                <w:cs/>
+              </w:rPr>
+              <w:t>ถ้ารู้</w:t>
+            </w:r>
+            <w:r>
+              <w:rPr>
+                <w:rStyle w:val="BodyText1"/>
+                <w:rFonts w:ascii="TH SarabunPSK" w:hAnsi="TH SarabunPSK"/>
+                <w:sz w:val="30"/>
+                <w:szCs w:val="30"/>
+              </w:rPr>
+              <w:t>)</w:t>
             </w:r>
           </w:p>
         </w:tc>
-      </w:tr>
-      <w:tr>
         <w:tc>
           <w:tcPr>
-            <w:tcW w:w="2035" w:type="dxa"/>
-            <w:gridSpan w:val="3"/>
+            <w:tcW w:w="7309" w:type="dxa"/>
+            <w:gridSpan w:val="12"/>
           </w:tcPr>
           <w:p>
             <w:pPr>
@@ -1343,95 +1409,6 @@
                 <w:szCs w:val="30"/>
               </w:rPr>
             </w:pPr>
-            <w:r>
-              <w:rPr>
-                <w:rStyle w:val="Bodytext135pt"/>
-                <w:i w:val="0"/>
-                <w:iCs w:val="0"/>
-                <w:cs/>
-              </w:rPr>
-              <w:t>๔</w:t>
-            </w:r>
-            <w:r>
-              <w:rPr>
-                <w:rStyle w:val="Bodytext135pt"/>
-                <w:i w:val="0"/>
-                <w:iCs w:val="0"/>
-              </w:rPr>
-              <w:t>.</w:t>
-            </w:r>
-            <w:r>
-              <w:rPr>
-                <w:rStyle w:val="BodyText1"/>
-                <w:rFonts w:ascii="TH SarabunPSK" w:hAnsi="TH SarabunPSK"/>
-                <w:i/>
-                <w:iCs/>
-                <w:sz w:val="30"/>
-                <w:szCs w:val="30"/>
-              </w:rPr>
-              <w:t xml:space="preserve"> </w:t>
-            </w:r>
-            <w:r>
-              <w:rPr>
-                <w:rStyle w:val="BodyText1"/>
-                <w:rFonts w:ascii="TH SarabunPSK" w:hAnsi="TH SarabunPSK"/>
-                <w:sz w:val="30"/>
-                <w:szCs w:val="30"/>
-                <w:cs/>
-              </w:rPr>
-              <w:t>ชื่อของผู้ตาย</w:t>
-            </w:r>
-            <w:r>
-              <w:rPr>
-                <w:rStyle w:val="BodyText1"/>
-                <w:rFonts w:ascii="TH SarabunPSK" w:hAnsi="TH SarabunPSK"/>
-                <w:sz w:val="30"/>
-                <w:szCs w:val="30"/>
-              </w:rPr>
-              <w:t>(</w:t>
-            </w:r>
-            <w:r>
-              <w:rPr>
-                <w:rStyle w:val="BodyText1"/>
-                <w:rFonts w:ascii="TH SarabunPSK" w:hAnsi="TH SarabunPSK"/>
-                <w:sz w:val="30"/>
-                <w:szCs w:val="30"/>
-                <w:cs/>
-              </w:rPr>
-              <w:t>ถ้ารู้</w:t>
-            </w:r>
-            <w:r>
-              <w:rPr>
-                <w:rStyle w:val="BodyText1"/>
-                <w:rFonts w:ascii="TH SarabunPSK" w:hAnsi="TH SarabunPSK"/>
-                <w:sz w:val="30"/>
-                <w:szCs w:val="30"/>
-              </w:rPr>
-              <w:t>)</w:t>
-            </w:r>
-          </w:p>
-        </w:tc>
-        <w:tc>
-          <w:tcPr>
-            <w:tcW w:w="7309" w:type="dxa"/>
-            <w:gridSpan w:val="13"/>
-          </w:tcPr>
-          <w:p>
-            <w:pPr>
-              <w:pStyle w:val="a"/>
-              <w:keepNext/>
-              <w:keepLines/>
-              <w:tabs>
-                <w:tab w:val="left" w:pos="142"/>
-              </w:tabs>
-              <w:spacing w:after="0" w:line="440" w:lineRule="exact"/>
-              <w:ind w:left="0"/>
-              <w:rPr>
-                <w:rFonts w:ascii="TH SarabunPSK" w:hAnsi="TH SarabunPSK" w:cs="TH SarabunPSK"/>
-                <w:sz w:val="30"/>
-                <w:szCs w:val="30"/>
-              </w:rPr>
-            </w:pPr>
           </w:p>
         </w:tc>
       </w:tr>
@@ -1494,7 +1471,7 @@
         <w:tc>
           <w:tcPr>
             <w:tcW w:w="1964" w:type="dxa"/>
-            <w:gridSpan w:val="5"/>
+            <w:gridSpan w:val="4"/>
           </w:tcPr>
           <w:p>
             <w:pPr>
@@ -1722,7 +1699,7 @@
         <w:tc>
           <w:tcPr>
             <w:tcW w:w="9344" w:type="dxa"/>
-            <w:gridSpan w:val="16"/>
+            <w:gridSpan w:val="15"/>
           </w:tcPr>
           <w:p>
             <w:pPr>
@@ -3235,7 +3212,7 @@
         <w:tc>
           <w:tcPr>
             <w:tcW w:w="4672" w:type="dxa"/>
-            <w:gridSpan w:val="9"/>
+            <w:gridSpan w:val="8"/>
           </w:tcPr>
           <w:p>
             <w:pPr>
@@ -3373,7 +3350,7 @@
         <w:tc>
           <w:tcPr>
             <w:tcW w:w="4495" w:type="dxa"/>
-            <w:gridSpan w:val="8"/>
+            <w:gridSpan w:val="7"/>
           </w:tcPr>
           <w:p>
             <w:pPr>
@@ -3543,7 +3520,7 @@
         <w:tc>
           <w:tcPr>
             <w:tcW w:w="9344" w:type="dxa"/>
-            <w:gridSpan w:val="16"/>
+            <w:gridSpan w:val="15"/>
           </w:tcPr>
           <w:p>
             <w:pPr>
@@ -3590,7 +3567,18 @@
                 <w:szCs w:val="30"/>
                 <w:cs/>
               </w:rPr>
-              <w:t>หัวหน้าพนักงานสอบสว</w:t>
+              <w:t>หัวหน้าพนักงานสอบ</w:t>
+            </w:r>
+            <w:proofErr w:type="spellStart"/>
+            <w:r>
+              <w:rPr>
+                <w:rStyle w:val="BodyText1"/>
+                <w:rFonts w:ascii="TH SarabunPSK" w:hAnsi="TH SarabunPSK" w:hint="cs"/>
+                <w:sz w:val="30"/>
+                <w:szCs w:val="30"/>
+                <w:cs/>
+              </w:rPr>
+              <w:t>สว</w:t>
             </w:r>
             <w:r>
               <w:rPr>
@@ -3612,6 +3600,7 @@
               </w:rPr>
               <w:t>น</w:t>
             </w:r>
+            <w:proofErr w:type="spellEnd"/>
           </w:p>
         </w:tc>
       </w:tr>
@@ -3619,7 +3608,7 @@
         <w:tc>
           <w:tcPr>
             <w:tcW w:w="4672" w:type="dxa"/>
-            <w:gridSpan w:val="9"/>
+            <w:gridSpan w:val="8"/>
           </w:tcPr>
           <w:p>
             <w:pPr>
@@ -3724,8 +3713,6 @@
               </w:rPr>
               <w:t xml:space="preserve"> )</w:t>
             </w:r>
-            <w:bookmarkStart w:id="1" w:name="_GoBack"/>
-            <w:bookmarkEnd w:id="1"/>
           </w:p>
         </w:tc>
       </w:tr>
@@ -3733,7 +3720,7 @@
         <w:tc>
           <w:tcPr>
             <w:tcW w:w="4672" w:type="dxa"/>
-            <w:gridSpan w:val="9"/>
+            <w:gridSpan w:val="8"/>
           </w:tcPr>
           <w:p>
             <w:pPr>
@@ -3881,7 +3868,7 @@
 </file>
 
 <file path=word/styles.xml><?xml version="1.0" encoding="utf-8"?>
-<w:styles xmlns:mc="http://schemas.openxmlformats.org/markup-compatibility/2006" xmlns:r="http://schemas.openxmlformats.org/officeDocument/2006/relationships" xmlns:w="http://schemas.openxmlformats.org/wordprocessingml/2006/main" xmlns:w14="http://schemas.microsoft.com/office/word/2010/wordml" xmlns:w15="http://schemas.microsoft.com/office/word/2012/wordml" xmlns:w16cid="http://schemas.microsoft.com/office/word/2016/wordml/cid" xmlns:w16se="http://schemas.microsoft.com/office/word/2015/wordml/symex" mc:Ignorable="w14 w15 w16se w16cid">
+<w:styles xmlns:mc="http://schemas.openxmlformats.org/markup-compatibility/2006" xmlns:r="http://schemas.openxmlformats.org/officeDocument/2006/relationships" xmlns:w="http://schemas.openxmlformats.org/wordprocessingml/2006/main" xmlns:w14="http://schemas.microsoft.com/office/word/2010/wordml" xmlns:w15="http://schemas.microsoft.com/office/word/2012/wordml" mc:Ignorable="w14 w15">
   <w:docDefaults>
     <w:rPrDefault>
       <w:rPr>
@@ -3897,7 +3884,7 @@
       </w:pPr>
     </w:pPrDefault>
   </w:docDefaults>
-  <w:latentStyles w:defLockedState="0" w:defUIPriority="99" w:defSemiHidden="0" w:defUnhideWhenUsed="0" w:defQFormat="0" w:count="376">
+  <w:latentStyles w:defLockedState="0" w:defUIPriority="99" w:defSemiHidden="0" w:defUnhideWhenUsed="0" w:defQFormat="0" w:count="371">
     <w:lsdException w:name="Normal" w:uiPriority="0" w:qFormat="1"/>
     <w:lsdException w:name="heading 1" w:uiPriority="9" w:qFormat="1"/>
     <w:lsdException w:name="heading 2" w:semiHidden="1" w:uiPriority="9" w:unhideWhenUsed="1" w:qFormat="1"/>
@@ -4269,11 +4256,6 @@
     <w:lsdException w:name="List Table 5 Dark Accent 6" w:uiPriority="50"/>
     <w:lsdException w:name="List Table 6 Colorful Accent 6" w:uiPriority="51"/>
     <w:lsdException w:name="List Table 7 Colorful Accent 6" w:uiPriority="52"/>
-    <w:lsdException w:name="Mention" w:semiHidden="1" w:unhideWhenUsed="1"/>
-    <w:lsdException w:name="Smart Hyperlink" w:semiHidden="1" w:unhideWhenUsed="1"/>
-    <w:lsdException w:name="Hashtag" w:semiHidden="1" w:unhideWhenUsed="1"/>
-    <w:lsdException w:name="Unresolved Mention" w:semiHidden="1" w:unhideWhenUsed="1"/>
-    <w:lsdException w:name="Smart Link" w:semiHidden="1" w:unhideWhenUsed="1"/>
   </w:latentStyles>
   <w:style w:type="paragraph" w:default="1" w:styleId="Normal">
     <w:name w:val="Normal"/>
@@ -4452,6 +4434,7 @@
       <w:spacing w:after="0" w:line="240" w:lineRule="auto"/>
     </w:pPr>
     <w:tblPr>
+      <w:tblInd w:w="0" w:type="dxa"/>
       <w:tblBorders>
         <w:top w:val="single" w:sz="4" w:space="0" w:color="auto"/>
         <w:left w:val="single" w:sz="4" w:space="0" w:color="auto"/>
@@ -4460,6 +4443,12 @@
         <w:insideH w:val="single" w:sz="4" w:space="0" w:color="auto"/>
         <w:insideV w:val="single" w:sz="4" w:space="0" w:color="auto"/>
       </w:tblBorders>
+      <w:tblCellMar>
+        <w:top w:w="0" w:type="dxa"/>
+        <w:left w:w="108" w:type="dxa"/>
+        <w:bottom w:w="0" w:type="dxa"/>
+        <w:right w:w="108" w:type="dxa"/>
+      </w:tblCellMar>
     </w:tblPr>
   </w:style>
 </w:styles>
